--- a/Compte rendu du projet de galerie.docx
+++ b/Compte rendu du projet de galerie.docx
@@ -69,300 +69,24 @@
     </w:p>
     <w:p>
       <w:r>
-        <w:t xml:space="preserve">La configuration de l’application se fait par le biais du chemin /installation en </w:t>
-      </w:r>
-      <w:proofErr w:type="spellStart"/>
-      <w:r>
-        <w:t>executant</w:t>
-      </w:r>
-      <w:proofErr w:type="spellEnd"/>
-      <w:r>
-        <w:t xml:space="preserve"> cette page, un script se chargera de créer la base de données et vous redirigera ensuite vers la page de gestion des catégories. Vous pourrez alors vous y connecter en entrant le mot de passe par défaut </w:t>
-      </w:r>
-      <w:proofErr w:type="spellStart"/>
-      <w:r>
-        <w:t>admin</w:t>
-      </w:r>
-      <w:proofErr w:type="spellEnd"/>
-      <w:r>
-        <w:t>/</w:t>
-      </w:r>
-      <w:proofErr w:type="spellStart"/>
-      <w:proofErr w:type="gramStart"/>
-      <w:r>
-        <w:t>admin</w:t>
-      </w:r>
-      <w:proofErr w:type="spellEnd"/>
-      <w:r>
-        <w:t xml:space="preserve"> .</w:t>
-      </w:r>
-      <w:proofErr w:type="gramEnd"/>
-    </w:p>
-    <w:p>
-      <w:r>
-        <w:t>Quelques configurations sont à effectuer dans le dossier class et plus précisément le fichier config.ini.</w:t>
-      </w:r>
-    </w:p>
-    <w:p>
-      <w:pPr>
-        <w:rPr>
-          <w:b/>
-        </w:rPr>
-      </w:pPr>
-      <w:r>
-        <w:rPr>
-          <w:b/>
-        </w:rPr>
-        <w:t>Il est important de bien remplir ce fichier avant l’installation.</w:t>
-      </w:r>
-    </w:p>
-    <w:p>
-      <w:r>
-        <w:t>Le plugin s’utilise en mettant</w:t>
-      </w:r>
-      <w:r>
-        <w:t xml:space="preserve"> : </w:t>
-      </w:r>
-      <w:r>
-        <w:t>$("#plugin-galerie").</w:t>
-      </w:r>
-      <w:proofErr w:type="gramStart"/>
-      <w:r>
-        <w:t>galerie(</w:t>
-      </w:r>
-      <w:proofErr w:type="spellStart"/>
-      <w:proofErr w:type="gramEnd"/>
-      <w:r>
-        <w:t>true</w:t>
-      </w:r>
-      <w:proofErr w:type="spellEnd"/>
-      <w:r>
-        <w:t xml:space="preserve">, 2500, </w:t>
-      </w:r>
-      <w:proofErr w:type="spellStart"/>
-      <w:r>
-        <w:t>true</w:t>
-      </w:r>
-      <w:proofErr w:type="spellEnd"/>
-      <w:r>
-        <w:t>, "</w:t>
-      </w:r>
-      <w:proofErr w:type="spellStart"/>
-      <w:r>
-        <w:t>download.php?id</w:t>
-      </w:r>
-      <w:proofErr w:type="spellEnd"/>
-      <w:r>
-        <w:t>=");</w:t>
-      </w:r>
-    </w:p>
-    <w:p>
-      <w:r>
-        <w:t>Avec comme paramètre dans l’ordre : si les différentes tailles d’images sont remplies, le délai en ms pour le diaporama entre chaque diapo. Si les images sont téléchargeables et si oui, l’url permettant de télécharger les images en sachant que le plugin rajoute à la fin de cette url le fichier image avec son extension présent dans l’attribut data-large.</w:t>
-      </w:r>
-    </w:p>
-    <w:p>
-      <w:r>
-        <w:t xml:space="preserve">Il faut inclure </w:t>
-      </w:r>
-      <w:proofErr w:type="spellStart"/>
-      <w:r>
-        <w:t>jQuery</w:t>
-      </w:r>
-      <w:proofErr w:type="spellEnd"/>
-      <w:r>
-        <w:t xml:space="preserve">, le fichier </w:t>
-      </w:r>
-      <w:r>
-        <w:t>galerie.jQuery.js</w:t>
-      </w:r>
-      <w:r>
-        <w:t xml:space="preserve"> ainsi que le fichier </w:t>
-      </w:r>
-      <w:proofErr w:type="gramStart"/>
-      <w:r>
-        <w:t>design.css .</w:t>
-      </w:r>
-      <w:proofErr w:type="gramEnd"/>
-    </w:p>
-    <w:p>
-      <w:r>
-        <w:t>Le plugin a besoin d’une structure DOM spécifique pour trouver les images et les manipuler.</w:t>
-      </w:r>
-    </w:p>
-    <w:p>
-      <w:r>
-        <w:t xml:space="preserve">Dans notre exemple, tout se situe dans la div nommée </w:t>
-      </w:r>
-      <w:r>
-        <w:t>&lt;div id="plugin-galerie"&gt;</w:t>
-      </w:r>
-      <w:r>
-        <w:t xml:space="preserve"> et à l’intérieur se trouvent les catégories </w:t>
-      </w:r>
-    </w:p>
-    <w:p>
-      <w:r>
-        <w:t>&lt;</w:t>
-      </w:r>
-      <w:proofErr w:type="spellStart"/>
-      <w:r>
-        <w:t>ul</w:t>
-      </w:r>
-      <w:proofErr w:type="spellEnd"/>
-      <w:r>
-        <w:t xml:space="preserve"> class='</w:t>
-      </w:r>
-      <w:proofErr w:type="spellStart"/>
-      <w:r>
-        <w:t>hide</w:t>
-      </w:r>
-      <w:proofErr w:type="spellEnd"/>
-      <w:r>
-        <w:t xml:space="preserve"> </w:t>
-      </w:r>
-      <w:proofErr w:type="spellStart"/>
-      <w:r>
-        <w:t>category</w:t>
-      </w:r>
-      <w:proofErr w:type="spellEnd"/>
-      <w:r>
-        <w:t>' data-</w:t>
-      </w:r>
-      <w:proofErr w:type="spellStart"/>
-      <w:r>
-        <w:t>name</w:t>
-      </w:r>
-      <w:proofErr w:type="spellEnd"/>
-      <w:r>
-        <w:t>='Non catégorisé'  data-id='1'  data-description='Catégorie par défaut'&gt;</w:t>
-      </w:r>
-    </w:p>
-    <w:p>
-      <w:r>
-        <w:t>Data-</w:t>
-      </w:r>
-      <w:proofErr w:type="spellStart"/>
-      <w:r>
-        <w:t>name</w:t>
-      </w:r>
-      <w:proofErr w:type="spellEnd"/>
-      <w:r>
-        <w:t xml:space="preserve"> correspond au nom de la catégorie, data-id à son id et data-description à sa description.</w:t>
-      </w:r>
-    </w:p>
-    <w:p>
-      <w:r>
-        <w:t xml:space="preserve">Ensuite dedans, chaque image de la catégorie en question : </w:t>
-      </w:r>
-      <w:r>
-        <w:t>&lt;li data-id='1' data-large='52b1f60bc7a62_l.jpg' data-medium='</w:t>
-      </w:r>
-      <w:proofErr w:type="spellStart"/>
-      <w:r>
-        <w:t>upload</w:t>
-      </w:r>
-      <w:proofErr w:type="spellEnd"/>
-      <w:r>
-        <w:t>/52b1f60bc7a62_m.jpg' data-</w:t>
-      </w:r>
-      <w:proofErr w:type="spellStart"/>
-      <w:r>
-        <w:t>small</w:t>
-      </w:r>
-      <w:proofErr w:type="spellEnd"/>
-      <w:r>
-        <w:t>='</w:t>
-      </w:r>
-      <w:proofErr w:type="spellStart"/>
-      <w:r>
-        <w:t>upload</w:t>
-      </w:r>
-      <w:proofErr w:type="spellEnd"/>
-      <w:r>
-        <w:t>/52b1f60bc7a62_s.jpg' data-</w:t>
-      </w:r>
-      <w:proofErr w:type="spellStart"/>
-      <w:r>
-        <w:t>title</w:t>
-      </w:r>
-      <w:proofErr w:type="spellEnd"/>
-      <w:r>
-        <w:t>='DSC_0139.jpg' data-description='Ajoutée le 18/12/2013'&gt;&lt;</w:t>
-      </w:r>
-      <w:proofErr w:type="spellStart"/>
-      <w:r>
-        <w:t>img</w:t>
-      </w:r>
-      <w:proofErr w:type="spellEnd"/>
-      <w:r>
-        <w:t xml:space="preserve"> </w:t>
-      </w:r>
-      <w:proofErr w:type="spellStart"/>
-      <w:r>
-        <w:t>src</w:t>
-      </w:r>
-      <w:proofErr w:type="spellEnd"/>
-      <w:r>
-        <w:t>='</w:t>
-      </w:r>
-      <w:proofErr w:type="spellStart"/>
-      <w:r>
-        <w:t>upload</w:t>
-      </w:r>
-      <w:proofErr w:type="spellEnd"/>
-      <w:r>
-        <w:t xml:space="preserve">/52b1f60bc7a62_s.jpg'  </w:t>
-      </w:r>
-      <w:proofErr w:type="spellStart"/>
-      <w:r>
-        <w:t>alt</w:t>
-      </w:r>
-      <w:proofErr w:type="spellEnd"/>
-      <w:r>
-        <w:t>='Ajoutée le 18/12/2013' class='</w:t>
-      </w:r>
-      <w:proofErr w:type="spellStart"/>
-      <w:r>
-        <w:t>img</w:t>
-      </w:r>
-      <w:proofErr w:type="spellEnd"/>
-      <w:r>
-        <w:t>'/&gt;&lt;/li&gt;</w:t>
-      </w:r>
-    </w:p>
-    <w:p>
-      <w:r>
-        <w:t>Data-id correspond à l’id de l’image, data-large à l’image en taille large, data-medium en taille moyenne, data-</w:t>
-      </w:r>
-      <w:proofErr w:type="spellStart"/>
-      <w:r>
-        <w:t>small</w:t>
-      </w:r>
-      <w:proofErr w:type="spellEnd"/>
-      <w:r>
-        <w:t xml:space="preserve"> en taille miniature, data-</w:t>
-      </w:r>
-      <w:proofErr w:type="spellStart"/>
-      <w:r>
-        <w:t>title</w:t>
-      </w:r>
-      <w:proofErr w:type="spellEnd"/>
-      <w:r>
-        <w:t xml:space="preserve"> au titre de l’image et data-description à la description. Si vous n’avez pas trois tailles d’images, vous devez au minimum renseigner l’attribut data-medium et passer le premier paramètre à false.</w:t>
-      </w:r>
-      <w:bookmarkStart w:id="0" w:name="_GoBack"/>
-      <w:bookmarkEnd w:id="0"/>
-    </w:p>
-    <w:p>
-      <w:r>
-        <w:lastRenderedPageBreak/>
-        <w:t>Nous aurions pu créer davantage de galerie si nous avions eu plus de temps pour que le site soit plus complet voir réaliser une interface commune pour l’affichage et l’administration de la galerie.</w:t>
-      </w:r>
-    </w:p>
-    <w:p>
-      <w:r>
-        <w:t>Autre point, si le précédent aurait pu être réalisé il aurait été alors possible de protéger des galeries par mot de passe par exemple.</w:t>
+        <w:t xml:space="preserve">Nous aurions pu créer davantage de galerie si nous avions eu plus de temps pour que le site soit plus complet voir </w:t>
+      </w:r>
+      <w:r>
+        <w:t xml:space="preserve">même </w:t>
+      </w:r>
+      <w:r>
+        <w:t>réaliser une interface commune pour l’affichage et l’administration de la galerie.</w:t>
+      </w:r>
+    </w:p>
+    <w:p>
+      <w:r>
+        <w:t xml:space="preserve">Autre point, si le précédent aurait pu être réalisé il aurait </w:t>
+      </w:r>
+      <w:r>
+        <w:t>été</w:t>
+      </w:r>
+      <w:r>
+        <w:t xml:space="preserve"> possible de protéger des galeries par mot de passe par exemple.</w:t>
       </w:r>
     </w:p>
     <w:p>
@@ -390,6 +114,299 @@
       </w:hyperlink>
       <w:r>
         <w:t xml:space="preserve"> pour la visualisation.</w:t>
+      </w:r>
+    </w:p>
+    <w:p>
+      <w:pPr>
+        <w:pStyle w:val="Titre2"/>
+      </w:pPr>
+      <w:bookmarkStart w:id="0" w:name="_GoBack"/>
+      <w:r>
+        <w:t>Configuration/Installation</w:t>
+      </w:r>
+    </w:p>
+    <w:bookmarkEnd w:id="0"/>
+    <w:p>
+      <w:r>
+        <w:t xml:space="preserve">La configuration de l’application se fait par le biais du chemin /installation en </w:t>
+      </w:r>
+      <w:proofErr w:type="spellStart"/>
+      <w:r>
+        <w:t>executant</w:t>
+      </w:r>
+      <w:proofErr w:type="spellEnd"/>
+      <w:r>
+        <w:t xml:space="preserve"> cette page, un script se chargera de créer la base de données et vous redirigera ensuite vers la page de gestion des catégories. Vous pourrez alors vous y connecter en entrant le mot de passe par défaut </w:t>
+      </w:r>
+      <w:proofErr w:type="spellStart"/>
+      <w:r>
+        <w:t>admin</w:t>
+      </w:r>
+      <w:proofErr w:type="spellEnd"/>
+      <w:r>
+        <w:t>/</w:t>
+      </w:r>
+      <w:proofErr w:type="spellStart"/>
+      <w:proofErr w:type="gramStart"/>
+      <w:r>
+        <w:t>admin</w:t>
+      </w:r>
+      <w:proofErr w:type="spellEnd"/>
+      <w:r>
+        <w:t xml:space="preserve"> .</w:t>
+      </w:r>
+      <w:proofErr w:type="gramEnd"/>
+    </w:p>
+    <w:p>
+      <w:r>
+        <w:t>Quelques configurations sont à effectuer dans le dossier class et plus précisément le fichier config.ini.</w:t>
+      </w:r>
+    </w:p>
+    <w:p>
+      <w:pPr>
+        <w:rPr>
+          <w:b/>
+        </w:rPr>
+      </w:pPr>
+      <w:r>
+        <w:rPr>
+          <w:b/>
+        </w:rPr>
+        <w:t>Il est important de bien remplir ce fichier avant l’installation.</w:t>
+      </w:r>
+    </w:p>
+    <w:p>
+      <w:r>
+        <w:t xml:space="preserve">Le plugin s’utilise en mettant : </w:t>
+      </w:r>
+      <w:r>
+        <w:t>$("#plugin-galerie").</w:t>
+      </w:r>
+      <w:proofErr w:type="gramStart"/>
+      <w:r>
+        <w:t>galerie(</w:t>
+      </w:r>
+      <w:proofErr w:type="spellStart"/>
+      <w:proofErr w:type="gramEnd"/>
+      <w:r>
+        <w:t>true</w:t>
+      </w:r>
+      <w:proofErr w:type="spellEnd"/>
+      <w:r>
+        <w:t xml:space="preserve">, 2500, </w:t>
+      </w:r>
+      <w:proofErr w:type="spellStart"/>
+      <w:r>
+        <w:t>true</w:t>
+      </w:r>
+      <w:proofErr w:type="spellEnd"/>
+      <w:r>
+        <w:t>, "</w:t>
+      </w:r>
+      <w:proofErr w:type="spellStart"/>
+      <w:r>
+        <w:t>download.php?id</w:t>
+      </w:r>
+      <w:proofErr w:type="spellEnd"/>
+      <w:r>
+        <w:t>=");</w:t>
+      </w:r>
+    </w:p>
+    <w:p>
+      <w:r>
+        <w:t>Avec comme paramètre dans l’ordre : si les différentes tailles d’images sont remplies, le délai en ms pour le diaporama entre chaque diapo. Si les images sont téléchargeables et si oui, l’url permettant de télécharger les images en sachant que le plugin rajoute à la fin de cette url le fichier image avec son extension présent dans l’attribut data-large.</w:t>
+      </w:r>
+    </w:p>
+    <w:p>
+      <w:r>
+        <w:t xml:space="preserve">Il faut inclure </w:t>
+      </w:r>
+      <w:proofErr w:type="spellStart"/>
+      <w:r>
+        <w:t>jQuery</w:t>
+      </w:r>
+      <w:proofErr w:type="spellEnd"/>
+      <w:r>
+        <w:t xml:space="preserve">, le fichier </w:t>
+      </w:r>
+      <w:r>
+        <w:t>galerie.jQuery.js</w:t>
+      </w:r>
+      <w:r>
+        <w:t xml:space="preserve"> ainsi que le fichier </w:t>
+      </w:r>
+      <w:proofErr w:type="gramStart"/>
+      <w:r>
+        <w:t>design.css .</w:t>
+      </w:r>
+      <w:proofErr w:type="gramEnd"/>
+    </w:p>
+    <w:p>
+      <w:r>
+        <w:t>Le plugin a besoin d’une structure DOM spécifique pour trouver les images et les manipuler.</w:t>
+      </w:r>
+    </w:p>
+    <w:p>
+      <w:r>
+        <w:t xml:space="preserve">Dans notre exemple, tout se situe dans la div nommée </w:t>
+      </w:r>
+      <w:r>
+        <w:t>&lt;div id="plugin-galerie"&gt;</w:t>
+      </w:r>
+      <w:r>
+        <w:t xml:space="preserve"> et à l’intérieur se trouvent les catégories </w:t>
+      </w:r>
+    </w:p>
+    <w:p>
+      <w:r>
+        <w:t>&lt;</w:t>
+      </w:r>
+      <w:proofErr w:type="spellStart"/>
+      <w:r>
+        <w:t>ul</w:t>
+      </w:r>
+      <w:proofErr w:type="spellEnd"/>
+      <w:r>
+        <w:t xml:space="preserve"> class='</w:t>
+      </w:r>
+      <w:proofErr w:type="spellStart"/>
+      <w:r>
+        <w:t>hide</w:t>
+      </w:r>
+      <w:proofErr w:type="spellEnd"/>
+      <w:r>
+        <w:t xml:space="preserve"> </w:t>
+      </w:r>
+      <w:proofErr w:type="spellStart"/>
+      <w:r>
+        <w:t>category</w:t>
+      </w:r>
+      <w:proofErr w:type="spellEnd"/>
+      <w:r>
+        <w:t>' data-</w:t>
+      </w:r>
+      <w:proofErr w:type="spellStart"/>
+      <w:r>
+        <w:t>name</w:t>
+      </w:r>
+      <w:proofErr w:type="spellEnd"/>
+      <w:r>
+        <w:t>='Non catégorisé'  data-id='1'  data-description='Catégorie par défaut'&gt;</w:t>
+      </w:r>
+    </w:p>
+    <w:p>
+      <w:r>
+        <w:t>Data-</w:t>
+      </w:r>
+      <w:proofErr w:type="spellStart"/>
+      <w:r>
+        <w:t>name</w:t>
+      </w:r>
+      <w:proofErr w:type="spellEnd"/>
+      <w:r>
+        <w:t xml:space="preserve"> correspond au nom de la catégorie, data-id à son id et data-description à sa description.</w:t>
+      </w:r>
+    </w:p>
+    <w:p>
+      <w:r>
+        <w:lastRenderedPageBreak/>
+        <w:t xml:space="preserve">Ensuite dedans, chaque image de la catégorie en question : </w:t>
+      </w:r>
+      <w:r>
+        <w:t>&lt;li data-id='1' data-large='52b1f60bc7a62_l.jpg' data-medium='</w:t>
+      </w:r>
+      <w:proofErr w:type="spellStart"/>
+      <w:r>
+        <w:t>upload</w:t>
+      </w:r>
+      <w:proofErr w:type="spellEnd"/>
+      <w:r>
+        <w:t>/52b1f60bc7a62_m.jpg' data-</w:t>
+      </w:r>
+      <w:proofErr w:type="spellStart"/>
+      <w:r>
+        <w:t>small</w:t>
+      </w:r>
+      <w:proofErr w:type="spellEnd"/>
+      <w:r>
+        <w:t>='</w:t>
+      </w:r>
+      <w:proofErr w:type="spellStart"/>
+      <w:r>
+        <w:t>upload</w:t>
+      </w:r>
+      <w:proofErr w:type="spellEnd"/>
+      <w:r>
+        <w:t>/52b1f60bc7a62_s.jpg' data-</w:t>
+      </w:r>
+      <w:proofErr w:type="spellStart"/>
+      <w:r>
+        <w:t>title</w:t>
+      </w:r>
+      <w:proofErr w:type="spellEnd"/>
+      <w:r>
+        <w:t>='DSC_0139.jpg' data-description='Ajoutée le 18/12/2013'&gt;&lt;</w:t>
+      </w:r>
+      <w:proofErr w:type="spellStart"/>
+      <w:r>
+        <w:t>img</w:t>
+      </w:r>
+      <w:proofErr w:type="spellEnd"/>
+      <w:r>
+        <w:t xml:space="preserve"> </w:t>
+      </w:r>
+      <w:proofErr w:type="spellStart"/>
+      <w:r>
+        <w:t>src</w:t>
+      </w:r>
+      <w:proofErr w:type="spellEnd"/>
+      <w:r>
+        <w:t>='</w:t>
+      </w:r>
+      <w:proofErr w:type="spellStart"/>
+      <w:r>
+        <w:t>upload</w:t>
+      </w:r>
+      <w:proofErr w:type="spellEnd"/>
+      <w:r>
+        <w:t xml:space="preserve">/52b1f60bc7a62_s.jpg'  </w:t>
+      </w:r>
+      <w:proofErr w:type="spellStart"/>
+      <w:r>
+        <w:t>alt</w:t>
+      </w:r>
+      <w:proofErr w:type="spellEnd"/>
+      <w:r>
+        <w:t>='Ajoutée le 18/12/2013' class='</w:t>
+      </w:r>
+      <w:proofErr w:type="spellStart"/>
+      <w:r>
+        <w:t>img</w:t>
+      </w:r>
+      <w:proofErr w:type="spellEnd"/>
+      <w:r>
+        <w:t>'/&gt;&lt;/li&gt;</w:t>
+      </w:r>
+    </w:p>
+    <w:p>
+      <w:r>
+        <w:t>Data-id correspond à l’id de l’image, data-large à l’image en taille large, data-medium en taille moyenne, data-</w:t>
+      </w:r>
+      <w:proofErr w:type="spellStart"/>
+      <w:r>
+        <w:t>small</w:t>
+      </w:r>
+      <w:proofErr w:type="spellEnd"/>
+      <w:r>
+        <w:t xml:space="preserve"> en taille miniature, data-</w:t>
+      </w:r>
+      <w:proofErr w:type="spellStart"/>
+      <w:r>
+        <w:t>title</w:t>
+      </w:r>
+      <w:proofErr w:type="spellEnd"/>
+      <w:r>
+        <w:t xml:space="preserve"> au titre de l’image et data-description à la description. Si vous n’avez pas trois tailles d’images, vous devez au minimum renseigner l’attribut data-medium et passer le premier paramètre à false.</w:t>
       </w:r>
     </w:p>
     <w:p/>
@@ -776,6 +793,30 @@
       <w:szCs w:val="28"/>
     </w:rPr>
   </w:style>
+  <w:style w:type="paragraph" w:styleId="Titre2">
+    <w:name w:val="heading 2"/>
+    <w:basedOn w:val="Normal"/>
+    <w:next w:val="Normal"/>
+    <w:link w:val="Titre2Car"/>
+    <w:uiPriority w:val="9"/>
+    <w:unhideWhenUsed/>
+    <w:qFormat/>
+    <w:rsid w:val="00E96A38"/>
+    <w:pPr>
+      <w:keepNext/>
+      <w:keepLines/>
+      <w:spacing w:before="200" w:after="0"/>
+      <w:outlineLvl w:val="1"/>
+    </w:pPr>
+    <w:rPr>
+      <w:rFonts w:asciiTheme="majorHAnsi" w:eastAsiaTheme="majorEastAsia" w:hAnsiTheme="majorHAnsi" w:cstheme="majorBidi"/>
+      <w:b/>
+      <w:bCs/>
+      <w:color w:val="4F81BD" w:themeColor="accent1"/>
+      <w:sz w:val="26"/>
+      <w:szCs w:val="26"/>
+    </w:rPr>
+  </w:style>
   <w:style w:type="character" w:default="1" w:styleId="Policepardfaut">
     <w:name w:val="Default Paragraph Font"/>
     <w:uiPriority w:val="1"/>
@@ -882,6 +923,21 @@
     <w:rPr>
       <w:color w:val="0000FF"/>
       <w:u w:val="single"/>
+    </w:rPr>
+  </w:style>
+  <w:style w:type="character" w:customStyle="1" w:styleId="Titre2Car">
+    <w:name w:val="Titre 2 Car"/>
+    <w:basedOn w:val="Policepardfaut"/>
+    <w:link w:val="Titre2"/>
+    <w:uiPriority w:val="9"/>
+    <w:rsid w:val="00E96A38"/>
+    <w:rPr>
+      <w:rFonts w:asciiTheme="majorHAnsi" w:eastAsiaTheme="majorEastAsia" w:hAnsiTheme="majorHAnsi" w:cstheme="majorBidi"/>
+      <w:b/>
+      <w:bCs/>
+      <w:color w:val="4F81BD" w:themeColor="accent1"/>
+      <w:sz w:val="26"/>
+      <w:szCs w:val="26"/>
     </w:rPr>
   </w:style>
 </w:styles>
@@ -1070,6 +1126,30 @@
       <w:szCs w:val="28"/>
     </w:rPr>
   </w:style>
+  <w:style w:type="paragraph" w:styleId="Titre2">
+    <w:name w:val="heading 2"/>
+    <w:basedOn w:val="Normal"/>
+    <w:next w:val="Normal"/>
+    <w:link w:val="Titre2Car"/>
+    <w:uiPriority w:val="9"/>
+    <w:unhideWhenUsed/>
+    <w:qFormat/>
+    <w:rsid w:val="00E96A38"/>
+    <w:pPr>
+      <w:keepNext/>
+      <w:keepLines/>
+      <w:spacing w:before="200" w:after="0"/>
+      <w:outlineLvl w:val="1"/>
+    </w:pPr>
+    <w:rPr>
+      <w:rFonts w:asciiTheme="majorHAnsi" w:eastAsiaTheme="majorEastAsia" w:hAnsiTheme="majorHAnsi" w:cstheme="majorBidi"/>
+      <w:b/>
+      <w:bCs/>
+      <w:color w:val="4F81BD" w:themeColor="accent1"/>
+      <w:sz w:val="26"/>
+      <w:szCs w:val="26"/>
+    </w:rPr>
+  </w:style>
   <w:style w:type="character" w:default="1" w:styleId="Policepardfaut">
     <w:name w:val="Default Paragraph Font"/>
     <w:uiPriority w:val="1"/>
@@ -1176,6 +1256,21 @@
     <w:rPr>
       <w:color w:val="0000FF"/>
       <w:u w:val="single"/>
+    </w:rPr>
+  </w:style>
+  <w:style w:type="character" w:customStyle="1" w:styleId="Titre2Car">
+    <w:name w:val="Titre 2 Car"/>
+    <w:basedOn w:val="Policepardfaut"/>
+    <w:link w:val="Titre2"/>
+    <w:uiPriority w:val="9"/>
+    <w:rsid w:val="00E96A38"/>
+    <w:rPr>
+      <w:rFonts w:asciiTheme="majorHAnsi" w:eastAsiaTheme="majorEastAsia" w:hAnsiTheme="majorHAnsi" w:cstheme="majorBidi"/>
+      <w:b/>
+      <w:bCs/>
+      <w:color w:val="4F81BD" w:themeColor="accent1"/>
+      <w:sz w:val="26"/>
+      <w:szCs w:val="26"/>
     </w:rPr>
   </w:style>
 </w:styles>

--- a/Compte rendu du projet de galerie.docx
+++ b/Compte rendu du projet de galerie.docx
@@ -48,7 +48,13 @@
         </w:numPr>
       </w:pPr>
       <w:r>
-        <w:t xml:space="preserve">Dans le cas d’un site n’étant pas en local, il faut bien préciser le sous domaine sinon des erreurs pourront se produire ceci est dû aux requêtes </w:t>
+        <w:t>Dans le cas d’un site n’étant pas en local</w:t>
+      </w:r>
+      <w:r>
+        <w:t xml:space="preserve"> pour le backoffice</w:t>
+      </w:r>
+      <w:r>
+        <w:t xml:space="preserve">, il faut bien préciser le sous domaine sinon des erreurs pourront se produire ceci est dû aux requêtes </w:t>
       </w:r>
       <w:proofErr w:type="spellStart"/>
       <w:r>
@@ -56,7 +62,13 @@
       </w:r>
       <w:proofErr w:type="spellEnd"/>
       <w:r>
-        <w:t xml:space="preserve"> qui sont bloquées en multi domaine ainsi qu’a </w:t>
+        <w:t xml:space="preserve"> qui sont bloquées en multi domaine ainsi qu’</w:t>
+      </w:r>
+      <w:r>
+        <w:t>à</w:t>
+      </w:r>
+      <w:r>
+        <w:t xml:space="preserve"> </w:t>
       </w:r>
       <w:proofErr w:type="spellStart"/>
       <w:r>
@@ -64,6 +76,9 @@
       </w:r>
       <w:proofErr w:type="spellEnd"/>
       <w:r>
+        <w:t xml:space="preserve"> pour IE  7 et 8</w:t>
+      </w:r>
+      <w:r>
         <w:t>.</w:t>
       </w:r>
     </w:p>
@@ -87,6 +102,25 @@
       </w:r>
       <w:r>
         <w:t xml:space="preserve"> possible de protéger des galeries par mot de passe par exemple.</w:t>
+      </w:r>
+      <w:r>
+        <w:t xml:space="preserve"> La compatibilité mobile aurait également pu être améliorée bien que la galerie fonctionne tout comme le diaporama sur un </w:t>
+      </w:r>
+      <w:proofErr w:type="spellStart"/>
+      <w:r>
+        <w:t>smartphone</w:t>
+      </w:r>
+      <w:proofErr w:type="spellEnd"/>
+      <w:r>
+        <w:t xml:space="preserve"> </w:t>
+      </w:r>
+      <w:proofErr w:type="spellStart"/>
+      <w:r>
+        <w:t>Android</w:t>
+      </w:r>
+      <w:proofErr w:type="spellEnd"/>
+      <w:r>
+        <w:t>.</w:t>
       </w:r>
     </w:p>
     <w:p>
@@ -117,45 +151,29 @@
       </w:r>
     </w:p>
     <w:p>
+      <w:r>
+        <w:t xml:space="preserve">Notre </w:t>
+      </w:r>
+      <w:r>
+        <w:t>auto complétion</w:t>
+      </w:r>
+      <w:r>
+        <w:t xml:space="preserve"> se situe au niveau de l’ajout d’un utilisateur sur </w:t>
+      </w:r>
+      <w:r>
+        <w:t>le champ</w:t>
+      </w:r>
+      <w:r>
+        <w:t xml:space="preserve"> nom d’utilisateur.</w:t>
+      </w:r>
+    </w:p>
+    <w:p>
       <w:pPr>
         <w:pStyle w:val="Titre2"/>
       </w:pPr>
-      <w:bookmarkStart w:id="0" w:name="_GoBack"/>
       <w:r>
         <w:t>Configuration/Installation</w:t>
       </w:r>
-    </w:p>
-    <w:bookmarkEnd w:id="0"/>
-    <w:p>
-      <w:r>
-        <w:t xml:space="preserve">La configuration de l’application se fait par le biais du chemin /installation en </w:t>
-      </w:r>
-      <w:proofErr w:type="spellStart"/>
-      <w:r>
-        <w:t>executant</w:t>
-      </w:r>
-      <w:proofErr w:type="spellEnd"/>
-      <w:r>
-        <w:t xml:space="preserve"> cette page, un script se chargera de créer la base de données et vous redirigera ensuite vers la page de gestion des catégories. Vous pourrez alors vous y connecter en entrant le mot de passe par défaut </w:t>
-      </w:r>
-      <w:proofErr w:type="spellStart"/>
-      <w:r>
-        <w:t>admin</w:t>
-      </w:r>
-      <w:proofErr w:type="spellEnd"/>
-      <w:r>
-        <w:t>/</w:t>
-      </w:r>
-      <w:proofErr w:type="spellStart"/>
-      <w:proofErr w:type="gramStart"/>
-      <w:r>
-        <w:t>admin</w:t>
-      </w:r>
-      <w:proofErr w:type="spellEnd"/>
-      <w:r>
-        <w:t xml:space="preserve"> .</w:t>
-      </w:r>
-      <w:proofErr w:type="gramEnd"/>
     </w:p>
     <w:p>
       <w:r>
@@ -177,7 +195,63 @@
     </w:p>
     <w:p>
       <w:r>
-        <w:t xml:space="preserve">Le plugin s’utilise en mettant : </w:t>
+        <w:t xml:space="preserve">La configuration de l’application se fait par le biais du chemin </w:t>
+      </w:r>
+      <w:r>
+        <w:t>(http://serveur</w:t>
+      </w:r>
+      <w:r>
+        <w:t>/installation</w:t>
+      </w:r>
+      <w:r>
+        <w:t>)</w:t>
+      </w:r>
+      <w:r>
+        <w:t xml:space="preserve"> en </w:t>
+      </w:r>
+      <w:r>
+        <w:t>exécutant</w:t>
+      </w:r>
+      <w:r>
+        <w:t xml:space="preserve"> cette page, un script se chargera de créer la base de données et vous redirigera ensuite vers la page de gestion des catégories. Vous pourrez alors vous y connecter en entrant le mot de passe par défaut </w:t>
+      </w:r>
+      <w:proofErr w:type="spellStart"/>
+      <w:r>
+        <w:t>admin</w:t>
+      </w:r>
+      <w:proofErr w:type="spellEnd"/>
+      <w:r>
+        <w:t>/</w:t>
+      </w:r>
+      <w:proofErr w:type="spellStart"/>
+      <w:proofErr w:type="gramStart"/>
+      <w:r>
+        <w:t>admin</w:t>
+      </w:r>
+      <w:proofErr w:type="spellEnd"/>
+      <w:r>
+        <w:t xml:space="preserve"> .</w:t>
+      </w:r>
+      <w:proofErr w:type="gramEnd"/>
+    </w:p>
+    <w:p>
+      <w:pPr>
+        <w:pStyle w:val="Titre3"/>
+      </w:pPr>
+      <w:r>
+        <w:t>Le plugin</w:t>
+      </w:r>
+    </w:p>
+    <w:p/>
+    <w:p>
+      <w:r>
+        <w:t>Le plugin s’utilise en mettant</w:t>
+      </w:r>
+      <w:r>
+        <w:t xml:space="preserve"> une fois le DOM chargé</w:t>
+      </w:r>
+      <w:r>
+        <w:t xml:space="preserve"> : </w:t>
       </w:r>
       <w:r>
         <w:t>$("#plugin-galerie").</w:t>
@@ -233,13 +307,33 @@
         <w:t>galerie.jQuery.js</w:t>
       </w:r>
       <w:r>
-        <w:t xml:space="preserve"> ainsi que le fichier </w:t>
-      </w:r>
-      <w:proofErr w:type="gramStart"/>
-      <w:r>
-        <w:t>design.css .</w:t>
-      </w:r>
-      <w:proofErr w:type="gramEnd"/>
+        <w:t xml:space="preserve"> </w:t>
+      </w:r>
+      <w:r>
+        <w:t xml:space="preserve">présent dans le dossier </w:t>
+      </w:r>
+      <w:proofErr w:type="spellStart"/>
+      <w:r>
+        <w:t>js</w:t>
+      </w:r>
+      <w:proofErr w:type="spellEnd"/>
+      <w:r>
+        <w:t xml:space="preserve"> </w:t>
+      </w:r>
+      <w:r>
+        <w:t>ainsi que le fichier design.css</w:t>
+      </w:r>
+      <w:r>
+        <w:t xml:space="preserve"> présent dans le dossier </w:t>
+      </w:r>
+      <w:proofErr w:type="spellStart"/>
+      <w:r>
+        <w:t>css</w:t>
+      </w:r>
+      <w:proofErr w:type="spellEnd"/>
+      <w:r>
+        <w:t>.</w:t>
+      </w:r>
     </w:p>
     <w:p>
       <w:r>
@@ -248,6 +342,7 @@
     </w:p>
     <w:p>
       <w:r>
+        <w:lastRenderedPageBreak/>
         <w:t xml:space="preserve">Dans notre exemple, tout se situe dans la div nommée </w:t>
       </w:r>
       <w:r>
@@ -309,7 +404,6 @@
     </w:p>
     <w:p>
       <w:r>
-        <w:lastRenderedPageBreak/>
         <w:t xml:space="preserve">Ensuite dedans, chaque image de la catégorie en question : </w:t>
       </w:r>
       <w:r>
@@ -408,10 +502,101 @@
       <w:r>
         <w:t xml:space="preserve"> au titre de l’image et data-description à la description. Si vous n’avez pas trois tailles d’images, vous devez au minimum renseigner l’attribut data-medium et passer le premier paramètre à false.</w:t>
       </w:r>
+    </w:p>
+    <w:p>
+      <w:r>
+        <w:t xml:space="preserve">Si vous mettez une image dans le </w:t>
+      </w:r>
+      <w:proofErr w:type="spellStart"/>
+      <w:r>
+        <w:t>li</w:t>
+      </w:r>
+      <w:proofErr w:type="spellEnd"/>
+      <w:r>
+        <w:t xml:space="preserve"> comme ci-dessus, l’intérêt est qu’elle sera </w:t>
+      </w:r>
+      <w:r>
+        <w:t>pré chargée</w:t>
+      </w:r>
+      <w:r>
+        <w:t xml:space="preserve"> avant l’exécution du plugin</w:t>
+      </w:r>
+      <w:r>
+        <w:t>.</w:t>
+      </w:r>
+    </w:p>
+    <w:p/>
+    <w:p>
+      <w:r>
+        <w:t>Conclusion</w:t>
+      </w:r>
+    </w:p>
+    <w:p>
+      <w:r>
+        <w:t xml:space="preserve">Vous trouverez le dossier zip du projet à </w:t>
+      </w:r>
+      <w:proofErr w:type="spellStart"/>
+      <w:r>
+        <w:t>dézipper</w:t>
+      </w:r>
+      <w:proofErr w:type="spellEnd"/>
+      <w:r>
+        <w:t>, il</w:t>
+      </w:r>
+      <w:bookmarkStart w:id="0" w:name="_GoBack"/>
+      <w:bookmarkEnd w:id="0"/>
+      <w:r>
+        <w:t xml:space="preserve"> y a également un export de base de données mais il est préférable de passer par le script d’installation.</w:t>
+      </w:r>
+    </w:p>
+    <w:p/>
+    <w:p>
+      <w:r>
+        <w:t>Nos adresses mails</w:t>
+      </w:r>
+    </w:p>
+    <w:p>
+      <w:r>
+        <w:t xml:space="preserve">Mickael </w:t>
+      </w:r>
+      <w:proofErr w:type="spellStart"/>
+      <w:r>
+        <w:t>Puyfages</w:t>
+      </w:r>
+      <w:proofErr w:type="spellEnd"/>
+      <w:r>
+        <w:t xml:space="preserve"> : </w:t>
+      </w:r>
+      <w:hyperlink r:id="rId11" w:history="1">
+        <w:r>
+          <w:rPr>
+            <w:rStyle w:val="Lienhypertexte"/>
+          </w:rPr>
+          <w:t>mickaelpuyfages@gmail.com</w:t>
+        </w:r>
+      </w:hyperlink>
+    </w:p>
+    <w:p>
+      <w:r>
+        <w:t xml:space="preserve">Alexis Paillot : </w:t>
+      </w:r>
+      <w:hyperlink r:id="rId12" w:tgtFrame="_blank" w:history="1">
+        <w:r>
+          <w:rPr>
+            <w:rStyle w:val="Lienhypertexte"/>
+            <w:rFonts w:ascii="Arial" w:hAnsi="Arial" w:cs="Arial"/>
+            <w:color w:val="1155CC"/>
+            <w:sz w:val="20"/>
+            <w:szCs w:val="20"/>
+            <w:shd w:val="clear" w:color="auto" w:fill="FFFFFF"/>
+          </w:rPr>
+          <w:t>paillot.alexis.ap@gmail.com</w:t>
+        </w:r>
+      </w:hyperlink>
     </w:p>
     <w:p/>
     <w:sectPr>
-      <w:headerReference w:type="default" r:id="rId11"/>
+      <w:headerReference w:type="default" r:id="rId13"/>
       <w:pgSz w:w="11906" w:h="16838"/>
       <w:pgMar w:top="1417" w:right="1417" w:bottom="1417" w:left="1417" w:header="708" w:footer="708" w:gutter="0"/>
       <w:cols w:space="708"/>
@@ -817,6 +1002,28 @@
       <w:szCs w:val="26"/>
     </w:rPr>
   </w:style>
+  <w:style w:type="paragraph" w:styleId="Titre3">
+    <w:name w:val="heading 3"/>
+    <w:basedOn w:val="Normal"/>
+    <w:next w:val="Normal"/>
+    <w:link w:val="Titre3Car"/>
+    <w:uiPriority w:val="9"/>
+    <w:unhideWhenUsed/>
+    <w:qFormat/>
+    <w:rsid w:val="0044782F"/>
+    <w:pPr>
+      <w:keepNext/>
+      <w:keepLines/>
+      <w:spacing w:before="200" w:after="0"/>
+      <w:outlineLvl w:val="2"/>
+    </w:pPr>
+    <w:rPr>
+      <w:rFonts w:asciiTheme="majorHAnsi" w:eastAsiaTheme="majorEastAsia" w:hAnsiTheme="majorHAnsi" w:cstheme="majorBidi"/>
+      <w:b/>
+      <w:bCs/>
+      <w:color w:val="4F81BD" w:themeColor="accent1"/>
+    </w:rPr>
+  </w:style>
   <w:style w:type="character" w:default="1" w:styleId="Policepardfaut">
     <w:name w:val="Default Paragraph Font"/>
     <w:uiPriority w:val="1"/>
@@ -938,6 +1145,19 @@
       <w:color w:val="4F81BD" w:themeColor="accent1"/>
       <w:sz w:val="26"/>
       <w:szCs w:val="26"/>
+    </w:rPr>
+  </w:style>
+  <w:style w:type="character" w:customStyle="1" w:styleId="Titre3Car">
+    <w:name w:val="Titre 3 Car"/>
+    <w:basedOn w:val="Policepardfaut"/>
+    <w:link w:val="Titre3"/>
+    <w:uiPriority w:val="9"/>
+    <w:rsid w:val="0044782F"/>
+    <w:rPr>
+      <w:rFonts w:asciiTheme="majorHAnsi" w:eastAsiaTheme="majorEastAsia" w:hAnsiTheme="majorHAnsi" w:cstheme="majorBidi"/>
+      <w:b/>
+      <w:bCs/>
+      <w:color w:val="4F81BD" w:themeColor="accent1"/>
     </w:rPr>
   </w:style>
 </w:styles>
@@ -1150,6 +1370,28 @@
       <w:szCs w:val="26"/>
     </w:rPr>
   </w:style>
+  <w:style w:type="paragraph" w:styleId="Titre3">
+    <w:name w:val="heading 3"/>
+    <w:basedOn w:val="Normal"/>
+    <w:next w:val="Normal"/>
+    <w:link w:val="Titre3Car"/>
+    <w:uiPriority w:val="9"/>
+    <w:unhideWhenUsed/>
+    <w:qFormat/>
+    <w:rsid w:val="0044782F"/>
+    <w:pPr>
+      <w:keepNext/>
+      <w:keepLines/>
+      <w:spacing w:before="200" w:after="0"/>
+      <w:outlineLvl w:val="2"/>
+    </w:pPr>
+    <w:rPr>
+      <w:rFonts w:asciiTheme="majorHAnsi" w:eastAsiaTheme="majorEastAsia" w:hAnsiTheme="majorHAnsi" w:cstheme="majorBidi"/>
+      <w:b/>
+      <w:bCs/>
+      <w:color w:val="4F81BD" w:themeColor="accent1"/>
+    </w:rPr>
+  </w:style>
   <w:style w:type="character" w:default="1" w:styleId="Policepardfaut">
     <w:name w:val="Default Paragraph Font"/>
     <w:uiPriority w:val="1"/>
@@ -1271,6 +1513,19 @@
       <w:color w:val="4F81BD" w:themeColor="accent1"/>
       <w:sz w:val="26"/>
       <w:szCs w:val="26"/>
+    </w:rPr>
+  </w:style>
+  <w:style w:type="character" w:customStyle="1" w:styleId="Titre3Car">
+    <w:name w:val="Titre 3 Car"/>
+    <w:basedOn w:val="Policepardfaut"/>
+    <w:link w:val="Titre3"/>
+    <w:uiPriority w:val="9"/>
+    <w:rsid w:val="0044782F"/>
+    <w:rPr>
+      <w:rFonts w:asciiTheme="majorHAnsi" w:eastAsiaTheme="majorEastAsia" w:hAnsiTheme="majorHAnsi" w:cstheme="majorBidi"/>
+      <w:b/>
+      <w:bCs/>
+      <w:color w:val="4F81BD" w:themeColor="accent1"/>
     </w:rPr>
   </w:style>
 </w:styles>
